--- a/ТестКейс.docx
+++ b/ТестКейс.docx
@@ -188,7 +188,7 @@
                 <w:sz w:val="24"/>
                 <w:szCs w:val="24"/>
               </w:rPr>
-              <w:t>Данные ФИО не валидны. Попробуйте ещё раз.</w:t>
+              <w:t>Не успешно</w:t>
             </w:r>
           </w:p>
         </w:tc>
@@ -242,7 +242,7 @@
                 <w:sz w:val="24"/>
                 <w:szCs w:val="24"/>
               </w:rPr>
-              <w:t>Данные ФИО успешно прошли валидацию.</w:t>
+              <w:t>Не успешно</w:t>
             </w:r>
           </w:p>
         </w:tc>
